--- a/法令ファイル/介護保険法施行令第三十七条第一項第三十四号に掲げる規定として文部科学大臣が定めるものを定める省令/介護保険法施行令第三十七条第一項第三十四号に掲げる規定として文部科学大臣が定めるものを定める省令（平成十二年文部省令第三十七号）.docx
+++ b/法令ファイル/介護保険法施行令第三十七条第一項第三十四号に掲げる規定として文部科学大臣が定めるものを定める省令/介護保険法施行令第三十七条第一項第三十四号に掲げる規定として文部科学大臣が定めるものを定める省令（平成十二年文部省令第三十七号）.docx
@@ -31,6 +31,18 @@
       </w:r>
     </w:p>
     <w:p>
+      <w:pPr>
+        <w:pStyle w:val="Heading5"/>
+        <w:ind w:left="440"/>
+      </w:pPr>
+      <w:r>
+        <w:t>１</w:t>
+      </w:r>
+    </w:p>
+    <w:p>
+      <w:pPr>
+        <w:ind w:left="440"/>
+      </w:pPr>
       <w:r>
         <w:t>この省令は、平成十二年四月一日から施行する。</w:t>
       </w:r>
@@ -62,7 +74,7 @@
         <w:pStyle w:val="Heading1"/>
       </w:pPr>
       <w:r>
-        <w:t>附　則（平成一二年一〇月三一日文部省令第五三号）</w:t>
+        <w:t>附則（平成一二年一〇月三一日文部省令第五三号）</w:t>
       </w:r>
     </w:p>
     <w:p>
@@ -98,7 +110,7 @@
     </w:pPr>
     <w:r>
       <w:tab/>
-      <w:t>WeGov v0.1 - FTS141</w:t>
+      <w:t>WeGov v0.2 - FTS141</w:t>
     </w:r>
   </w:p>
 </w:ftr>
